--- a/letter_config/alma_pull_slip_sticker_setup.docx
+++ b/letter_config/alma_pull_slip_sticker_setup.docx
@@ -26,13 +26,30 @@
         <w:t xml:space="preserve">and editing </w:t>
       </w:r>
       <w:r>
-        <w:t>the emailed files</w:t>
+        <w:t>the files</w:t>
       </w:r>
     </w:p>
     <w:p/>
     <w:p>
       <w:r>
-        <w:t xml:space="preserve">Download the files from your email and </w:t>
+        <w:t>Download the files from your email</w:t>
+      </w:r>
+      <w:r>
+        <w:t xml:space="preserve"> (or </w:t>
+      </w:r>
+      <w:hyperlink r:id="rId7" w:history="1">
+        <w:r>
+          <w:rPr>
+            <w:rStyle w:val="Hyperlink"/>
+          </w:rPr>
+          <w:t>GitHub</w:t>
+        </w:r>
+      </w:hyperlink>
+      <w:r>
+        <w:t>)</w:t>
+      </w:r>
+      <w:r>
+        <w:t xml:space="preserve"> and </w:t>
       </w:r>
       <w:r>
         <w:rPr>
@@ -90,7 +107,17 @@
         <w:t>),</w:t>
       </w:r>
       <w:r>
-        <w:t xml:space="preserve"> you’ll probably want to put in the name of your institution.</w:t>
+        <w:t xml:space="preserve"> you’ll probably want to </w:t>
+      </w:r>
+      <w:r>
+        <w:rPr>
+          <w:b/>
+          <w:bCs/>
+        </w:rPr>
+        <w:t>put in the name of your institution</w:t>
+      </w:r>
+      <w:r>
+        <w:t>.</w:t>
       </w:r>
     </w:p>
     <w:p>
@@ -172,7 +199,7 @@
       <w:r>
         <w:t xml:space="preserve">ere’s </w:t>
       </w:r>
-      <w:hyperlink r:id="rId7" w:history="1">
+      <w:hyperlink r:id="rId8" w:history="1">
         <w:r>
           <w:rPr>
             <w:rStyle w:val="Hyperlink"/>
@@ -398,57 +425,17 @@
     </w:p>
     <w:p>
       <w:r>
-        <w:t xml:space="preserve">This part </w:t>
-      </w:r>
-      <w:r>
-        <w:t xml:space="preserve">does </w:t>
-      </w:r>
-      <w:r>
         <w:rPr>
-          <w:i/>
-          <w:iCs/>
+          <w:noProof/>
         </w:rPr>
-        <w:t>not</w:t>
-      </w:r>
-      <w:r>
-        <w:t xml:space="preserve"> require Letter Administrator access, but you do need </w:t>
-      </w:r>
-      <w:r>
-        <w:t xml:space="preserve">administrative </w:t>
-      </w:r>
-      <w:r>
-        <w:t xml:space="preserve">permissions on the Printing Multiple Slips Per Page cloud app. </w:t>
-      </w:r>
-      <w:r>
-        <w:t xml:space="preserve">It only </w:t>
-      </w:r>
-      <w:proofErr w:type="gramStart"/>
-      <w:r>
-        <w:t>has to</w:t>
-      </w:r>
-      <w:proofErr w:type="gramEnd"/>
-      <w:r>
-        <w:t xml:space="preserve"> be done once per Alma institution zone.</w:t>
-      </w:r>
-    </w:p>
-    <w:p/>
-    <w:p>
-      <w:pPr>
-        <w:pStyle w:val="ListParagraph"/>
-        <w:numPr>
-          <w:ilvl w:val="0"/>
-          <w:numId w:val="3"/>
-        </w:numPr>
-      </w:pPr>
-      <w:r>
         <w:drawing>
-          <wp:anchor distT="0" distB="0" distL="114300" distR="114300" simplePos="0" relativeHeight="251658240" behindDoc="0" locked="0" layoutInCell="1" allowOverlap="1" wp14:anchorId="334CF77A" wp14:editId="69DA502A">
+          <wp:anchor distT="0" distB="0" distL="114300" distR="114300" simplePos="0" relativeHeight="251658240" behindDoc="0" locked="0" layoutInCell="1" allowOverlap="1" wp14:anchorId="334CF77A" wp14:editId="687E4793">
             <wp:simplePos x="0" y="0"/>
             <wp:positionH relativeFrom="margin">
-              <wp:posOffset>3770630</wp:posOffset>
+              <wp:posOffset>3709215</wp:posOffset>
             </wp:positionH>
             <wp:positionV relativeFrom="margin">
-              <wp:posOffset>7294659</wp:posOffset>
+              <wp:posOffset>6918932</wp:posOffset>
             </wp:positionV>
             <wp:extent cx="1834515" cy="1377950"/>
             <wp:effectExtent l="12700" t="12700" r="6985" b="19050"/>
@@ -465,7 +452,7 @@
                     <pic:cNvPicPr/>
                   </pic:nvPicPr>
                   <pic:blipFill>
-                    <a:blip r:embed="rId8" cstate="print">
+                    <a:blip r:embed="rId9" cstate="print">
                       <a:extLst>
                         <a:ext uri="{28A0092B-C50C-407E-A947-70E740481C1C}">
                           <a14:useLocalDpi xmlns:a14="http://schemas.microsoft.com/office/drawing/2010/main" val="0"/>
@@ -497,13 +484,46 @@
         </w:drawing>
       </w:r>
       <w:r>
-        <w:t xml:space="preserve">Click the “Cloud App Center” icon and then click “Printing Multiple Slips Per Page” to open the </w:t>
-      </w:r>
-      <w:proofErr w:type="gramStart"/>
-      <w:r>
-        <w:t>app</w:t>
-      </w:r>
-      <w:proofErr w:type="gramEnd"/>
+        <w:t xml:space="preserve">This part </w:t>
+      </w:r>
+      <w:r>
+        <w:t xml:space="preserve">does </w:t>
+      </w:r>
+      <w:r>
+        <w:rPr>
+          <w:i/>
+          <w:iCs/>
+        </w:rPr>
+        <w:t>not</w:t>
+      </w:r>
+      <w:r>
+        <w:t xml:space="preserve"> require Letter Administrator access, but you do need </w:t>
+      </w:r>
+      <w:r>
+        <w:t xml:space="preserve">administrative </w:t>
+      </w:r>
+      <w:r>
+        <w:t xml:space="preserve">permissions on the Printing Multiple Slips Per Page cloud app. </w:t>
+      </w:r>
+      <w:r>
+        <w:t>It only has to be done once per Alma institution zone.</w:t>
+      </w:r>
+    </w:p>
+    <w:p/>
+    <w:p>
+      <w:pPr>
+        <w:pStyle w:val="ListParagraph"/>
+        <w:numPr>
+          <w:ilvl w:val="0"/>
+          <w:numId w:val="3"/>
+        </w:numPr>
+      </w:pPr>
+      <w:r>
+        <w:t>Click the “Cloud App Center” icon and then click “Printing Multiple Slips Per Page” to open the app</w:t>
+      </w:r>
+      <w:r>
+        <w:t>.</w:t>
+      </w:r>
       <w:r>
         <w:t xml:space="preserve"> </w:t>
       </w:r>
@@ -527,9 +547,15 @@
         <w:t>Click the two arrows to expand the app to full screen</w:t>
       </w:r>
       <w:r>
+        <w:t>.</w:t>
+      </w:r>
+      <w:r>
         <w:br/>
       </w:r>
       <w:r>
+        <w:rPr>
+          <w:noProof/>
+        </w:rPr>
         <w:drawing>
           <wp:inline distT="0" distB="0" distL="0" distR="0" wp14:anchorId="299D4518" wp14:editId="1BFDCCAD">
             <wp:extent cx="2873801" cy="680302"/>
@@ -546,7 +572,7 @@
                     <pic:cNvPicPr/>
                   </pic:nvPicPr>
                   <pic:blipFill>
-                    <a:blip r:embed="rId9"/>
+                    <a:blip r:embed="rId10"/>
                     <a:stretch>
                       <a:fillRect/>
                     </a:stretch>
@@ -593,6 +619,9 @@
         <w:br/>
       </w:r>
       <w:r>
+        <w:rPr>
+          <w:noProof/>
+        </w:rPr>
         <w:drawing>
           <wp:inline distT="0" distB="0" distL="0" distR="0" wp14:anchorId="20E49F9F" wp14:editId="52193CE4">
             <wp:extent cx="943862" cy="662865"/>
@@ -609,7 +638,7 @@
                     <pic:cNvPicPr/>
                   </pic:nvPicPr>
                   <pic:blipFill>
-                    <a:blip r:embed="rId10" cstate="print">
+                    <a:blip r:embed="rId11" cstate="print">
                       <a:extLst>
                         <a:ext uri="{28A0092B-C50C-407E-A947-70E740481C1C}">
                           <a14:useLocalDpi xmlns:a14="http://schemas.microsoft.com/office/drawing/2010/main" val="0"/>
@@ -653,12 +682,18 @@
         </w:numPr>
       </w:pPr>
       <w:r>
-        <w:t xml:space="preserve">Click the wrench to get access to Admin Configuration </w:t>
+        <w:t>Click the wrench to get access to Admin Configuration</w:t>
+      </w:r>
+      <w:r>
+        <w:t>.</w:t>
       </w:r>
       <w:r>
         <w:br/>
       </w:r>
       <w:r>
+        <w:rPr>
+          <w:noProof/>
+        </w:rPr>
         <w:drawing>
           <wp:inline distT="0" distB="0" distL="0" distR="0" wp14:anchorId="236EFA4B" wp14:editId="4E87C85D">
             <wp:extent cx="1679622" cy="785435"/>
@@ -675,7 +710,7 @@
                     <pic:cNvPicPr/>
                   </pic:nvPicPr>
                   <pic:blipFill>
-                    <a:blip r:embed="rId11"/>
+                    <a:blip r:embed="rId12"/>
                     <a:stretch>
                       <a:fillRect/>
                     </a:stretch>
@@ -733,6 +768,9 @@
         <w:br/>
       </w:r>
       <w:r>
+        <w:rPr>
+          <w:noProof/>
+        </w:rPr>
         <w:drawing>
           <wp:inline distT="0" distB="0" distL="0" distR="0" wp14:anchorId="1F7991A7" wp14:editId="4FBDB10C">
             <wp:extent cx="2056099" cy="1427139"/>
@@ -749,7 +787,7 @@
                     <pic:cNvPicPr/>
                   </pic:nvPicPr>
                   <pic:blipFill rotWithShape="1">
-                    <a:blip r:embed="rId12"/>
+                    <a:blip r:embed="rId13"/>
                     <a:srcRect b="15952"/>
                     <a:stretch/>
                   </pic:blipFill>
@@ -816,12 +854,30 @@
         <w:t xml:space="preserve"> “Print for our labels”</w:t>
       </w:r>
       <w:r>
-        <w:t xml:space="preserve"> (or call it something else, but then you’ll want to change the directions for “Configuring label printing” before sharing them)</w:t>
+        <w:t xml:space="preserve"> (or call it something else, but then you’ll want to change the directions</w:t>
+      </w:r>
+      <w:r>
+        <w:t xml:space="preserve"> in</w:t>
+      </w:r>
+      <w:r>
+        <w:t xml:space="preserve"> </w:t>
+      </w:r>
+      <w:r>
+        <w:t>printing_pull_slips.docx</w:t>
+      </w:r>
+      <w:r>
+        <w:t xml:space="preserve"> before sharing them)</w:t>
+      </w:r>
+      <w:r>
+        <w:t>.</w:t>
       </w:r>
       <w:r>
         <w:br/>
       </w:r>
       <w:r>
+        <w:rPr>
+          <w:noProof/>
+        </w:rPr>
         <w:drawing>
           <wp:inline distT="0" distB="0" distL="0" distR="0" wp14:anchorId="557E3FDA" wp14:editId="53496E3E">
             <wp:extent cx="2620804" cy="982885"/>
@@ -838,7 +894,7 @@
                     <pic:cNvPicPr/>
                   </pic:nvPicPr>
                   <pic:blipFill rotWithShape="1">
-                    <a:blip r:embed="rId13"/>
+                    <a:blip r:embed="rId14"/>
                     <a:srcRect t="32275" b="17271"/>
                     <a:stretch/>
                   </pic:blipFill>
@@ -932,6 +988,7 @@
       </w:r>
       <w:r>
         <w:rPr>
+          <w:noProof/>
           <w:vertAlign w:val="subscript"/>
         </w:rPr>
         <w:drawing>
@@ -950,7 +1007,7 @@
                     <pic:cNvPicPr/>
                   </pic:nvPicPr>
                   <pic:blipFill rotWithShape="1">
-                    <a:blip r:embed="rId14"/>
+                    <a:blip r:embed="rId15"/>
                     <a:srcRect t="1" b="6631"/>
                     <a:stretch/>
                   </pic:blipFill>
@@ -980,459 +1037,10 @@
         </w:drawing>
       </w:r>
     </w:p>
-    <w:p>
-      <w:r>
-        <w:br w:type="page"/>
-      </w:r>
-    </w:p>
-    <w:p>
-      <w:pPr>
-        <w:pStyle w:val="Heading2"/>
-      </w:pPr>
-      <w:r>
-        <w:lastRenderedPageBreak/>
-        <w:t xml:space="preserve">Configuring label printing </w:t>
-      </w:r>
-    </w:p>
-    <w:p/>
-    <w:p>
-      <w:r>
-        <w:t>These directions must be followed one time at setup and may need to be repeated when the browser is updated or used to print something else with different settings.</w:t>
-      </w:r>
-    </w:p>
-    <w:p/>
-    <w:p>
-      <w:pPr>
-        <w:pStyle w:val="ListParagraph"/>
-        <w:numPr>
-          <w:ilvl w:val="0"/>
-          <w:numId w:val="7"/>
-        </w:numPr>
-      </w:pPr>
-      <w:r>
-        <w:t>Open your browser’s print settings.</w:t>
-      </w:r>
-      <w:r>
-        <w:t xml:space="preserve"> (Choose “Print” from the menu.)</w:t>
-      </w:r>
-      <w:r>
-        <w:br/>
-      </w:r>
-      <w:r>
-        <w:drawing>
-          <wp:inline distT="0" distB="0" distL="0" distR="0" wp14:anchorId="3AC14285" wp14:editId="6DFE021B">
-            <wp:extent cx="1501189" cy="2947670"/>
-            <wp:effectExtent l="12700" t="12700" r="10160" b="11430"/>
-            <wp:docPr id="212450761" name="Picture 1" descr="A screenshot of a computer&#10;&#10;Description automatically generated"/>
-            <wp:cNvGraphicFramePr>
-              <a:graphicFrameLocks xmlns:a="http://schemas.openxmlformats.org/drawingml/2006/main" noChangeAspect="1"/>
-            </wp:cNvGraphicFramePr>
-            <a:graphic xmlns:a="http://schemas.openxmlformats.org/drawingml/2006/main">
-              <a:graphicData uri="http://schemas.openxmlformats.org/drawingml/2006/picture">
-                <pic:pic xmlns:pic="http://schemas.openxmlformats.org/drawingml/2006/picture">
-                  <pic:nvPicPr>
-                    <pic:cNvPr id="212450761" name="Picture 1" descr="A screenshot of a computer&#10;&#10;Description automatically generated"/>
-                    <pic:cNvPicPr/>
-                  </pic:nvPicPr>
-                  <pic:blipFill rotWithShape="1">
-                    <a:blip r:embed="rId15"/>
-                    <a:srcRect l="3931" b="2450"/>
-                    <a:stretch/>
-                  </pic:blipFill>
-                  <pic:spPr bwMode="auto">
-                    <a:xfrm>
-                      <a:off x="0" y="0"/>
-                      <a:ext cx="1528439" cy="3001177"/>
-                    </a:xfrm>
-                    <a:prstGeom prst="rect">
-                      <a:avLst/>
-                    </a:prstGeom>
-                    <a:ln>
-                      <a:solidFill>
-                        <a:schemeClr val="accent4"/>
-                      </a:solidFill>
-                    </a:ln>
-                    <a:extLst>
-                      <a:ext uri="{53640926-AAD7-44D8-BBD7-CCE9431645EC}">
-                        <a14:shadowObscured xmlns:a14="http://schemas.microsoft.com/office/drawing/2010/main"/>
-                      </a:ext>
-                    </a:extLst>
-                  </pic:spPr>
-                </pic:pic>
-              </a:graphicData>
-            </a:graphic>
-          </wp:inline>
-        </w:drawing>
-      </w:r>
-      <w:r>
-        <w:t xml:space="preserve"> </w:t>
-      </w:r>
-      <w:r>
-        <w:drawing>
-          <wp:inline distT="0" distB="0" distL="0" distR="0" wp14:anchorId="141AE0E4" wp14:editId="59ED52E4">
-            <wp:extent cx="1599657" cy="2872854"/>
-            <wp:effectExtent l="12700" t="12700" r="13335" b="10160"/>
-            <wp:docPr id="522853867" name="Picture 1" descr="A screenshot of a computer&#10;&#10;Description automatically generated"/>
-            <wp:cNvGraphicFramePr>
-              <a:graphicFrameLocks xmlns:a="http://schemas.openxmlformats.org/drawingml/2006/main" noChangeAspect="1"/>
-            </wp:cNvGraphicFramePr>
-            <a:graphic xmlns:a="http://schemas.openxmlformats.org/drawingml/2006/main">
-              <a:graphicData uri="http://schemas.openxmlformats.org/drawingml/2006/picture">
-                <pic:pic xmlns:pic="http://schemas.openxmlformats.org/drawingml/2006/picture">
-                  <pic:nvPicPr>
-                    <pic:cNvPr id="522853867" name="Picture 1" descr="A screenshot of a computer&#10;&#10;Description automatically generated"/>
-                    <pic:cNvPicPr/>
-                  </pic:nvPicPr>
-                  <pic:blipFill>
-                    <a:blip r:embed="rId16"/>
-                    <a:stretch>
-                      <a:fillRect/>
-                    </a:stretch>
-                  </pic:blipFill>
-                  <pic:spPr>
-                    <a:xfrm>
-                      <a:off x="0" y="0"/>
-                      <a:ext cx="1660065" cy="2981343"/>
-                    </a:xfrm>
-                    <a:prstGeom prst="rect">
-                      <a:avLst/>
-                    </a:prstGeom>
-                    <a:ln>
-                      <a:solidFill>
-                        <a:schemeClr val="accent4"/>
-                      </a:solidFill>
-                    </a:ln>
-                  </pic:spPr>
-                </pic:pic>
-              </a:graphicData>
-            </a:graphic>
-          </wp:inline>
-        </w:drawing>
-      </w:r>
-    </w:p>
-    <w:p/>
-    <w:p>
-      <w:pPr>
-        <w:pStyle w:val="ListParagraph"/>
-        <w:numPr>
-          <w:ilvl w:val="0"/>
-          <w:numId w:val="7"/>
-        </w:numPr>
-      </w:pPr>
-      <w:r>
-        <w:t>Make sure the margins are set to 0.17” on all four sides. In Firefox on a Mac, this is accomplished by choosing “Minimum</w:t>
-      </w:r>
-      <w:r>
-        <w:t>,</w:t>
-      </w:r>
-      <w:r>
-        <w:t>”</w:t>
-      </w:r>
-      <w:r>
-        <w:t xml:space="preserve"> and you can verify the setting is correct by choosing “Custom.” In Chrome, you will need to click “More Settings” and “Custom,” and then you can drag the margins on the print preview pane.</w:t>
-      </w:r>
-      <w:r>
-        <w:br/>
-      </w:r>
-    </w:p>
-    <w:p>
-      <w:pPr>
-        <w:pStyle w:val="ListParagraph"/>
-      </w:pPr>
-    </w:p>
-    <w:p>
-      <w:pPr>
-        <w:pStyle w:val="ListParagraph"/>
-        <w:numPr>
-          <w:ilvl w:val="0"/>
-          <w:numId w:val="7"/>
-        </w:numPr>
-      </w:pPr>
-    </w:p>
-    <w:p/>
-    <w:p>
-      <w:r>
-        <w:t xml:space="preserve">These directions must be followed one time </w:t>
-      </w:r>
-      <w:r>
-        <w:rPr>
-          <w:b/>
-          <w:bCs/>
-        </w:rPr>
-        <w:t>for each account that will be printing pull slips</w:t>
-      </w:r>
-      <w:r>
-        <w:t>.</w:t>
-      </w:r>
-    </w:p>
-    <w:p/>
-    <w:p>
-      <w:pPr>
-        <w:pStyle w:val="ListParagraph"/>
-        <w:numPr>
-          <w:ilvl w:val="0"/>
-          <w:numId w:val="6"/>
-        </w:numPr>
-      </w:pPr>
-      <w:r>
-        <w:t xml:space="preserve">Click the “Cloud App Center” icon and then click “Printing Multiple Slips Per Page” to open the </w:t>
-      </w:r>
-      <w:proofErr w:type="gramStart"/>
-      <w:r>
-        <w:t>app</w:t>
-      </w:r>
-      <w:proofErr w:type="gramEnd"/>
-      <w:r>
-        <w:t xml:space="preserve"> </w:t>
-      </w:r>
-    </w:p>
-    <w:p/>
-    <w:p>
-      <w:pPr>
-        <w:pStyle w:val="ListParagraph"/>
-        <w:numPr>
-          <w:ilvl w:val="0"/>
-          <w:numId w:val="6"/>
-        </w:numPr>
-        <w:spacing w:after="240"/>
-      </w:pPr>
-      <w:r>
-        <w:t>Click the two arrows to expand the app to full screen</w:t>
-      </w:r>
-      <w:r>
-        <w:br/>
-      </w:r>
-      <w:r>
-        <w:drawing>
-          <wp:inline distT="0" distB="0" distL="0" distR="0" wp14:anchorId="653D82B8" wp14:editId="03CCAA96">
-            <wp:extent cx="3240157" cy="767028"/>
-            <wp:effectExtent l="12700" t="12700" r="11430" b="8255"/>
-            <wp:docPr id="1352934886" name="Picture 1" descr="A screenshot of a phone&#10;&#10;Description automatically generated"/>
-            <wp:cNvGraphicFramePr>
-              <a:graphicFrameLocks xmlns:a="http://schemas.openxmlformats.org/drawingml/2006/main" noChangeAspect="1"/>
-            </wp:cNvGraphicFramePr>
-            <a:graphic xmlns:a="http://schemas.openxmlformats.org/drawingml/2006/main">
-              <a:graphicData uri="http://schemas.openxmlformats.org/drawingml/2006/picture">
-                <pic:pic xmlns:pic="http://schemas.openxmlformats.org/drawingml/2006/picture">
-                  <pic:nvPicPr>
-                    <pic:cNvPr id="1352934886" name="Picture 1" descr="A screenshot of a phone&#10;&#10;Description automatically generated"/>
-                    <pic:cNvPicPr/>
-                  </pic:nvPicPr>
-                  <pic:blipFill>
-                    <a:blip r:embed="rId9"/>
-                    <a:stretch>
-                      <a:fillRect/>
-                    </a:stretch>
-                  </pic:blipFill>
-                  <pic:spPr>
-                    <a:xfrm>
-                      <a:off x="0" y="0"/>
-                      <a:ext cx="3464739" cy="820192"/>
-                    </a:xfrm>
-                    <a:prstGeom prst="rect">
-                      <a:avLst/>
-                    </a:prstGeom>
-                    <a:ln>
-                      <a:solidFill>
-                        <a:schemeClr val="accent4"/>
-                      </a:solidFill>
-                    </a:ln>
-                  </pic:spPr>
-                </pic:pic>
-              </a:graphicData>
-            </a:graphic>
-          </wp:inline>
-        </w:drawing>
-      </w:r>
-      <w:r>
-        <w:t xml:space="preserve"> </w:t>
-      </w:r>
-      <w:r>
-        <w:br/>
-      </w:r>
-    </w:p>
-    <w:p>
-      <w:pPr>
-        <w:pStyle w:val="ListParagraph"/>
-        <w:numPr>
-          <w:ilvl w:val="0"/>
-          <w:numId w:val="6"/>
-        </w:numPr>
-      </w:pPr>
-      <w:r>
-        <w:lastRenderedPageBreak/>
-        <w:t xml:space="preserve">Click the ellipsis to get access to settings. </w:t>
-      </w:r>
-      <w:r>
-        <w:br/>
-      </w:r>
-      <w:r>
-        <w:drawing>
-          <wp:inline distT="0" distB="0" distL="0" distR="0" wp14:anchorId="5DB8DDFC" wp14:editId="1828EDCE">
-            <wp:extent cx="1081405" cy="759460"/>
-            <wp:effectExtent l="12700" t="12700" r="10795" b="15240"/>
-            <wp:docPr id="1592338223" name="Picture 1" descr="A white square with black and blue symbols&#10;&#10;Description automatically generated"/>
-            <wp:cNvGraphicFramePr>
-              <a:graphicFrameLocks xmlns:a="http://schemas.openxmlformats.org/drawingml/2006/main" noChangeAspect="1"/>
-            </wp:cNvGraphicFramePr>
-            <a:graphic xmlns:a="http://schemas.openxmlformats.org/drawingml/2006/main">
-              <a:graphicData uri="http://schemas.openxmlformats.org/drawingml/2006/picture">
-                <pic:pic xmlns:pic="http://schemas.openxmlformats.org/drawingml/2006/picture">
-                  <pic:nvPicPr>
-                    <pic:cNvPr id="1592338223" name="Picture 1" descr="A white square with black and blue symbols&#10;&#10;Description automatically generated"/>
-                    <pic:cNvPicPr/>
-                  </pic:nvPicPr>
-                  <pic:blipFill>
-                    <a:blip r:embed="rId17" cstate="print">
-                      <a:extLst>
-                        <a:ext uri="{28A0092B-C50C-407E-A947-70E740481C1C}">
-                          <a14:useLocalDpi xmlns:a14="http://schemas.microsoft.com/office/drawing/2010/main" val="0"/>
-                        </a:ext>
-                      </a:extLst>
-                    </a:blip>
-                    <a:stretch>
-                      <a:fillRect/>
-                    </a:stretch>
-                  </pic:blipFill>
-                  <pic:spPr>
-                    <a:xfrm>
-                      <a:off x="0" y="0"/>
-                      <a:ext cx="1081405" cy="759460"/>
-                    </a:xfrm>
-                    <a:prstGeom prst="rect">
-                      <a:avLst/>
-                    </a:prstGeom>
-                    <a:ln>
-                      <a:solidFill>
-                        <a:schemeClr val="accent4"/>
-                      </a:solidFill>
-                    </a:ln>
-                  </pic:spPr>
-                </pic:pic>
-              </a:graphicData>
-            </a:graphic>
-          </wp:inline>
-        </w:drawing>
-      </w:r>
-      <w:r>
-        <w:br/>
-      </w:r>
-    </w:p>
-    <w:p>
-      <w:pPr>
-        <w:pStyle w:val="ListParagraph"/>
-        <w:numPr>
-          <w:ilvl w:val="0"/>
-          <w:numId w:val="6"/>
-        </w:numPr>
-      </w:pPr>
-      <w:r>
-        <w:t>Click the gear icon</w:t>
-      </w:r>
-      <w:r>
-        <w:br/>
-        <w:t xml:space="preserve"> </w:t>
-      </w:r>
-      <w:r>
-        <w:drawing>
-          <wp:inline distT="0" distB="0" distL="0" distR="0" wp14:anchorId="7537C8D5" wp14:editId="78207AC7">
-            <wp:extent cx="1351722" cy="741267"/>
-            <wp:effectExtent l="12700" t="12700" r="7620" b="8255"/>
-            <wp:docPr id="201736572" name="Picture 1" descr="A screenshot of a computer&#10;&#10;Description automatically generated"/>
-            <wp:cNvGraphicFramePr>
-              <a:graphicFrameLocks xmlns:a="http://schemas.openxmlformats.org/drawingml/2006/main" noChangeAspect="1"/>
-            </wp:cNvGraphicFramePr>
-            <a:graphic xmlns:a="http://schemas.openxmlformats.org/drawingml/2006/main">
-              <a:graphicData uri="http://schemas.openxmlformats.org/drawingml/2006/picture">
-                <pic:pic xmlns:pic="http://schemas.openxmlformats.org/drawingml/2006/picture">
-                  <pic:nvPicPr>
-                    <pic:cNvPr id="201736572" name="Picture 1" descr="A screenshot of a computer&#10;&#10;Description automatically generated"/>
-                    <pic:cNvPicPr/>
-                  </pic:nvPicPr>
-                  <pic:blipFill>
-                    <a:blip r:embed="rId18"/>
-                    <a:stretch>
-                      <a:fillRect/>
-                    </a:stretch>
-                  </pic:blipFill>
-                  <pic:spPr>
-                    <a:xfrm>
-                      <a:off x="0" y="0"/>
-                      <a:ext cx="1401275" cy="768441"/>
-                    </a:xfrm>
-                    <a:prstGeom prst="rect">
-                      <a:avLst/>
-                    </a:prstGeom>
-                    <a:ln>
-                      <a:solidFill>
-                        <a:schemeClr val="accent4"/>
-                      </a:solidFill>
-                    </a:ln>
-                  </pic:spPr>
-                </pic:pic>
-              </a:graphicData>
-            </a:graphic>
-          </wp:inline>
-        </w:drawing>
-      </w:r>
-      <w:r>
-        <w:br/>
-      </w:r>
-    </w:p>
-    <w:p>
-      <w:pPr>
-        <w:pStyle w:val="ListParagraph"/>
-        <w:numPr>
-          <w:ilvl w:val="0"/>
-          <w:numId w:val="6"/>
-        </w:numPr>
-      </w:pPr>
-      <w:r>
-        <w:t>When the settings open, the template chosen will likely be “Standard</w:t>
-      </w:r>
-      <w:r>
-        <w:br/>
-      </w:r>
-      <w:r>
-        <w:drawing>
-          <wp:inline distT="0" distB="0" distL="0" distR="0" wp14:anchorId="1113179C" wp14:editId="247D8421">
-            <wp:extent cx="2657061" cy="2180860"/>
-            <wp:effectExtent l="0" t="0" r="0" b="3810"/>
-            <wp:docPr id="114237801" name="Picture 1" descr="A screenshot of a computer&#10;&#10;Description automatically generated"/>
-            <wp:cNvGraphicFramePr>
-              <a:graphicFrameLocks xmlns:a="http://schemas.openxmlformats.org/drawingml/2006/main" noChangeAspect="1"/>
-            </wp:cNvGraphicFramePr>
-            <a:graphic xmlns:a="http://schemas.openxmlformats.org/drawingml/2006/main">
-              <a:graphicData uri="http://schemas.openxmlformats.org/drawingml/2006/picture">
-                <pic:pic xmlns:pic="http://schemas.openxmlformats.org/drawingml/2006/picture">
-                  <pic:nvPicPr>
-                    <pic:cNvPr id="114237801" name="Picture 1" descr="A screenshot of a computer&#10;&#10;Description automatically generated"/>
-                    <pic:cNvPicPr/>
-                  </pic:nvPicPr>
-                  <pic:blipFill>
-                    <a:blip r:embed="rId19"/>
-                    <a:stretch>
-                      <a:fillRect/>
-                    </a:stretch>
-                  </pic:blipFill>
-                  <pic:spPr>
-                    <a:xfrm>
-                      <a:off x="0" y="0"/>
-                      <a:ext cx="2683019" cy="2202166"/>
-                    </a:xfrm>
-                    <a:prstGeom prst="rect">
-                      <a:avLst/>
-                    </a:prstGeom>
-                  </pic:spPr>
-                </pic:pic>
-              </a:graphicData>
-            </a:graphic>
-          </wp:inline>
-        </w:drawing>
-      </w:r>
-    </w:p>
     <w:p/>
     <w:sectPr>
+      <w:footerReference w:type="even" r:id="rId16"/>
+      <w:footerReference w:type="default" r:id="rId17"/>
       <w:pgSz w:w="12240" w:h="15840"/>
       <w:pgMar w:top="1440" w:right="1440" w:bottom="1440" w:left="1440" w:header="720" w:footer="720" w:gutter="0"/>
       <w:cols w:space="720"/>
@@ -1459,6 +1067,193 @@
     </w:p>
   </w:endnote>
 </w:endnotes>
+</file>
+
+<file path=word/footer1.xml><?xml version="1.0" encoding="utf-8"?>
+<w:ftr xmlns:wpc="http://schemas.microsoft.com/office/word/2010/wordprocessingCanvas" xmlns:cx="http://schemas.microsoft.com/office/drawing/2014/chartex" xmlns:cx1="http://schemas.microsoft.com/office/drawing/2015/9/8/chartex" xmlns:cx2="http://schemas.microsoft.com/office/drawing/2015/10/21/chartex" xmlns:cx3="http://schemas.microsoft.com/office/drawing/2016/5/9/chartex" xmlns:cx4="http://schemas.microsoft.com/office/drawing/2016/5/10/chartex" xmlns:cx5="http://schemas.microsoft.com/office/drawing/2016/5/11/chartex" xmlns:cx6="http://schemas.microsoft.com/office/drawing/2016/5/12/chartex" xmlns:cx7="http://schemas.microsoft.com/office/drawing/2016/5/13/chartex" xmlns:cx8="http://schemas.microsoft.com/office/drawing/2016/5/14/chartex" xmlns:mc="http://schemas.openxmlformats.org/markup-compatibility/2006" xmlns:aink="http://schemas.microsoft.com/office/drawing/2016/ink" xmlns:am3d="http://schemas.microsoft.com/office/drawing/2017/model3d" xmlns:o="urn:schemas-microsoft-com:office:office" xmlns:oel="http://schemas.microsoft.com/office/2019/extlst" xmlns:r="http://schemas.openxmlformats.org/officeDocument/2006/relationships" xmlns:m="http://schemas.openxmlformats.org/officeDocument/2006/math" xmlns:v="urn:schemas-microsoft-com:vml" xmlns:wp14="http://schemas.microsoft.com/office/word/2010/wordprocessingDrawing" xmlns:wp="http://schemas.openxmlformats.org/drawingml/2006/wordprocessingDrawing" xmlns:w10="urn:schemas-microsoft-com:office:word" xmlns:w="http://schemas.openxmlformats.org/wordprocessingml/2006/main" xmlns:w14="http://schemas.microsoft.com/office/word/2010/wordml" xmlns:w15="http://schemas.microsoft.com/office/word/2012/wordml" xmlns:w16cex="http://schemas.microsoft.com/office/word/2018/wordml/cex" xmlns:w16cid="http://schemas.microsoft.com/office/word/2016/wordml/cid" xmlns:w16="http://schemas.microsoft.com/office/word/2018/wordml" xmlns:w16sdtdh="http://schemas.microsoft.com/office/word/2020/wordml/sdtdatahash" xmlns:w16se="http://schemas.microsoft.com/office/word/2015/wordml/symex" xmlns:wpg="http://schemas.microsoft.com/office/word/2010/wordprocessingGroup" xmlns:wpi="http://schemas.microsoft.com/office/word/2010/wordprocessingInk" xmlns:wne="http://schemas.microsoft.com/office/word/2006/wordml" xmlns:wps="http://schemas.microsoft.com/office/word/2010/wordprocessingShape" mc:Ignorable="w14 w15 w16se w16cid w16 w16cex w16sdtdh wp14">
+  <w:sdt>
+    <w:sdtPr>
+      <w:rPr>
+        <w:rStyle w:val="PageNumber"/>
+      </w:rPr>
+      <w:id w:val="1171297607"/>
+      <w:docPartObj>
+        <w:docPartGallery w:val="Page Numbers (Bottom of Page)"/>
+        <w:docPartUnique/>
+      </w:docPartObj>
+    </w:sdtPr>
+    <w:sdtContent>
+      <w:p>
+        <w:pPr>
+          <w:pStyle w:val="Footer"/>
+          <w:framePr w:wrap="none" w:vAnchor="text" w:hAnchor="margin" w:xAlign="right" w:y="1"/>
+          <w:rPr>
+            <w:rStyle w:val="PageNumber"/>
+          </w:rPr>
+        </w:pPr>
+        <w:r>
+          <w:rPr>
+            <w:rStyle w:val="PageNumber"/>
+          </w:rPr>
+          <w:fldChar w:fldCharType="begin"/>
+        </w:r>
+        <w:r>
+          <w:rPr>
+            <w:rStyle w:val="PageNumber"/>
+          </w:rPr>
+          <w:instrText xml:space="preserve"> PAGE </w:instrText>
+        </w:r>
+        <w:r>
+          <w:rPr>
+            <w:rStyle w:val="PageNumber"/>
+          </w:rPr>
+          <w:fldChar w:fldCharType="separate"/>
+        </w:r>
+        <w:r>
+          <w:rPr>
+            <w:rStyle w:val="PageNumber"/>
+            <w:noProof/>
+          </w:rPr>
+          <w:t>1</w:t>
+        </w:r>
+        <w:r>
+          <w:rPr>
+            <w:rStyle w:val="PageNumber"/>
+          </w:rPr>
+          <w:fldChar w:fldCharType="end"/>
+        </w:r>
+      </w:p>
+    </w:sdtContent>
+  </w:sdt>
+  <w:p>
+    <w:pPr>
+      <w:pStyle w:val="Footer"/>
+      <w:ind w:right="360"/>
+    </w:pPr>
+  </w:p>
+</w:ftr>
+</file>
+
+<file path=word/footer2.xml><?xml version="1.0" encoding="utf-8"?>
+<w:ftr xmlns:wpc="http://schemas.microsoft.com/office/word/2010/wordprocessingCanvas" xmlns:cx="http://schemas.microsoft.com/office/drawing/2014/chartex" xmlns:cx1="http://schemas.microsoft.com/office/drawing/2015/9/8/chartex" xmlns:cx2="http://schemas.microsoft.com/office/drawing/2015/10/21/chartex" xmlns:cx3="http://schemas.microsoft.com/office/drawing/2016/5/9/chartex" xmlns:cx4="http://schemas.microsoft.com/office/drawing/2016/5/10/chartex" xmlns:cx5="http://schemas.microsoft.com/office/drawing/2016/5/11/chartex" xmlns:cx6="http://schemas.microsoft.com/office/drawing/2016/5/12/chartex" xmlns:cx7="http://schemas.microsoft.com/office/drawing/2016/5/13/chartex" xmlns:cx8="http://schemas.microsoft.com/office/drawing/2016/5/14/chartex" xmlns:mc="http://schemas.openxmlformats.org/markup-compatibility/2006" xmlns:aink="http://schemas.microsoft.com/office/drawing/2016/ink" xmlns:am3d="http://schemas.microsoft.com/office/drawing/2017/model3d" xmlns:o="urn:schemas-microsoft-com:office:office" xmlns:oel="http://schemas.microsoft.com/office/2019/extlst" xmlns:r="http://schemas.openxmlformats.org/officeDocument/2006/relationships" xmlns:m="http://schemas.openxmlformats.org/officeDocument/2006/math" xmlns:v="urn:schemas-microsoft-com:vml" xmlns:wp14="http://schemas.microsoft.com/office/word/2010/wordprocessingDrawing" xmlns:wp="http://schemas.openxmlformats.org/drawingml/2006/wordprocessingDrawing" xmlns:w10="urn:schemas-microsoft-com:office:word" xmlns:w="http://schemas.openxmlformats.org/wordprocessingml/2006/main" xmlns:w14="http://schemas.microsoft.com/office/word/2010/wordml" xmlns:w15="http://schemas.microsoft.com/office/word/2012/wordml" xmlns:w16cex="http://schemas.microsoft.com/office/word/2018/wordml/cex" xmlns:w16cid="http://schemas.microsoft.com/office/word/2016/wordml/cid" xmlns:w16="http://schemas.microsoft.com/office/word/2018/wordml" xmlns:w16sdtdh="http://schemas.microsoft.com/office/word/2020/wordml/sdtdatahash" xmlns:w16se="http://schemas.microsoft.com/office/word/2015/wordml/symex" xmlns:wpg="http://schemas.microsoft.com/office/word/2010/wordprocessingGroup" xmlns:wpi="http://schemas.microsoft.com/office/word/2010/wordprocessingInk" xmlns:wne="http://schemas.microsoft.com/office/word/2006/wordml" xmlns:wps="http://schemas.microsoft.com/office/word/2010/wordprocessingShape" mc:Ignorable="w14 w15 w16se w16cid w16 w16cex w16sdtdh wp14">
+  <w:sdt>
+    <w:sdtPr>
+      <w:rPr>
+        <w:rStyle w:val="PageNumber"/>
+      </w:rPr>
+      <w:id w:val="-1184204377"/>
+      <w:docPartObj>
+        <w:docPartGallery w:val="Page Numbers (Bottom of Page)"/>
+        <w:docPartUnique/>
+      </w:docPartObj>
+    </w:sdtPr>
+    <w:sdtContent>
+      <w:p>
+        <w:pPr>
+          <w:pStyle w:val="Footer"/>
+          <w:framePr w:wrap="none" w:vAnchor="text" w:hAnchor="margin" w:xAlign="right" w:y="1"/>
+          <w:rPr>
+            <w:rStyle w:val="PageNumber"/>
+          </w:rPr>
+        </w:pPr>
+        <w:r>
+          <w:rPr>
+            <w:rStyle w:val="PageNumber"/>
+          </w:rPr>
+          <w:fldChar w:fldCharType="begin"/>
+        </w:r>
+        <w:r>
+          <w:rPr>
+            <w:rStyle w:val="PageNumber"/>
+          </w:rPr>
+          <w:instrText xml:space="preserve"> PAGE </w:instrText>
+        </w:r>
+        <w:r>
+          <w:rPr>
+            <w:rStyle w:val="PageNumber"/>
+          </w:rPr>
+          <w:fldChar w:fldCharType="separate"/>
+        </w:r>
+        <w:r>
+          <w:rPr>
+            <w:rStyle w:val="PageNumber"/>
+            <w:noProof/>
+          </w:rPr>
+          <w:t>1</w:t>
+        </w:r>
+        <w:r>
+          <w:rPr>
+            <w:rStyle w:val="PageNumber"/>
+          </w:rPr>
+          <w:fldChar w:fldCharType="end"/>
+        </w:r>
+      </w:p>
+    </w:sdtContent>
+  </w:sdt>
+  <w:p>
+    <w:pPr>
+      <w:pStyle w:val="Footer"/>
+      <w:ind w:right="360"/>
+      <w:rPr>
+        <w:color w:val="808080" w:themeColor="background1" w:themeShade="80"/>
+        <w:sz w:val="22"/>
+        <w:szCs w:val="22"/>
+      </w:rPr>
+    </w:pPr>
+    <w:r>
+      <w:rPr>
+        <w:color w:val="808080" w:themeColor="background1" w:themeShade="80"/>
+        <w:sz w:val="22"/>
+        <w:szCs w:val="22"/>
+      </w:rPr>
+      <w:t xml:space="preserve">Configuring Alma pull slips for CBB </w:t>
+    </w:r>
+    <w:proofErr w:type="gramStart"/>
+    <w:r>
+      <w:rPr>
+        <w:color w:val="808080" w:themeColor="background1" w:themeShade="80"/>
+        <w:sz w:val="22"/>
+        <w:szCs w:val="22"/>
+      </w:rPr>
+      <w:t>stickers</w:t>
+    </w:r>
+    <w:proofErr w:type="gramEnd"/>
+    <w:r>
+      <w:rPr>
+        <w:color w:val="808080" w:themeColor="background1" w:themeShade="80"/>
+        <w:sz w:val="22"/>
+        <w:szCs w:val="22"/>
+      </w:rPr>
+      <w:tab/>
+    </w:r>
+    <w:r>
+      <w:rPr>
+        <w:color w:val="808080" w:themeColor="background1" w:themeShade="80"/>
+        <w:sz w:val="22"/>
+        <w:szCs w:val="22"/>
+      </w:rPr>
+      <w:tab/>
+    </w:r>
+  </w:p>
+  <w:p>
+    <w:pPr>
+      <w:pStyle w:val="Footer"/>
+      <w:rPr>
+        <w:color w:val="808080" w:themeColor="background1" w:themeShade="80"/>
+        <w:sz w:val="22"/>
+        <w:szCs w:val="22"/>
+      </w:rPr>
+    </w:pPr>
+    <w:r>
+      <w:rPr>
+        <w:color w:val="808080" w:themeColor="background1" w:themeShade="80"/>
+        <w:sz w:val="22"/>
+        <w:szCs w:val="22"/>
+      </w:rPr>
+      <w:t>August 2023</w:t>
+    </w:r>
+  </w:p>
+</w:ftr>
 </file>
 
 <file path=word/footnotes.xml><?xml version="1.0" encoding="utf-8"?>
@@ -2703,6 +2498,14 @@
     <w:uiPriority w:val="99"/>
     <w:rsid w:val="0084147C"/>
   </w:style>
+  <w:style w:type="character" w:styleId="PageNumber">
+    <w:name w:val="page number"/>
+    <w:basedOn w:val="DefaultParagraphFont"/>
+    <w:uiPriority w:val="99"/>
+    <w:semiHidden/>
+    <w:unhideWhenUsed/>
+    <w:rsid w:val="005B3F38"/>
+  </w:style>
 </w:styles>
 </file>
 
